--- a/Experience.docx
+++ b/Experience.docx
@@ -66,7 +66,15 @@
         <w:pStyle w:val="NormalWeb"/>
       </w:pPr>
       <w:r>
-        <w:t>• Good working knowledge of the Project Data Control and relevant processes, familiar with data-modeling methodology.</w:t>
+        <w:t>• Good working knowledge of the Project Data Control and relevant processes, familiar with data-</w:t>
+      </w:r>
+      <w:proofErr w:type="spellStart"/>
+      <w:r>
+        <w:t>modeling</w:t>
+      </w:r>
+      <w:proofErr w:type="spellEnd"/>
+      <w:r>
+        <w:t xml:space="preserve"> methodology.</w:t>
       </w:r>
     </w:p>
     <w:p>
@@ -74,7 +82,15 @@
         <w:pStyle w:val="NormalWeb"/>
       </w:pPr>
       <w:r>
-        <w:t>• Sound understanding on the IM SoW and Information Specification, DEP Engineering Information Specification (EIS) and the related documents.</w:t>
+        <w:t xml:space="preserve">• Sound understanding on the IM </w:t>
+      </w:r>
+      <w:proofErr w:type="spellStart"/>
+      <w:r>
+        <w:t>SoW</w:t>
+      </w:r>
+      <w:proofErr w:type="spellEnd"/>
+      <w:r>
+        <w:t xml:space="preserve"> and Information Specification, DEP Engineering Information Specification (EIS) and the related documents.</w:t>
       </w:r>
     </w:p>
     <w:p>
@@ -82,13 +98,20 @@
         <w:pStyle w:val="NormalWeb"/>
       </w:pPr>
       <w:r>
-        <w:t>• Knowledge of engineering applications in terms of data content, for example E-Spir, PDMS, P&amp;ID, SPEL, SPI, SAP/PM.; working knowledge of (at least some) project reporting software such as Crystal, Business Objects, MS Access and Excel.</w:t>
-      </w:r>
-    </w:p>
-    <w:p>
+        <w:t>• Knowledge of engineering applications in terms of data content, for example E-</w:t>
+      </w:r>
+      <w:proofErr w:type="spellStart"/>
+      <w:r>
+        <w:t>Spir</w:t>
+      </w:r>
+      <w:proofErr w:type="spellEnd"/>
+      <w:r>
+        <w:t xml:space="preserve">, PDMS, P&amp;ID, </w:t>
+      </w:r>
       <w:bookmarkStart w:id="0" w:name="_GoBack"/>
       <w:bookmarkEnd w:id="0"/>
     </w:p>
+    <w:p/>
     <w:sectPr>
       <w:pgSz w:w="11906" w:h="16838"/>
       <w:pgMar w:top="1440" w:right="1440" w:bottom="1440" w:left="1440" w:header="708" w:footer="708" w:gutter="0"/>
